--- a/INSTALACIONES ESPECIALES/01 MEMORIA DESCRIPTIVA/JUSTIFICACIÓN TÉCNICA DE LA MODIFICACIÓN PRESUPUESTAL.docx
+++ b/INSTALACIONES ESPECIALES/01 MEMORIA DESCRIPTIVA/JUSTIFICACIÓN TÉCNICA DE LA MODIFICACIÓN PRESUPUESTAL.docx
@@ -183,8 +183,9 @@
           <w:sz w:val="24"/>
           <w:szCs w:val="24"/>
         </w:rPr>
-        <w:t>R.V. N° 010-2022-MINEDU</w:t>
-      </w:r>
+        <w:t xml:space="preserve">R.V. </w:t>
+      </w:r>
+      <w:proofErr w:type="spellStart"/>
       <w:r>
         <w:rPr>
           <w:rFonts w:asciiTheme="minorHAnsi" w:hAnsiTheme="minorHAnsi" w:cstheme="minorHAnsi"/>
@@ -193,6 +194,27 @@
           <w:sz w:val="24"/>
           <w:szCs w:val="24"/>
         </w:rPr>
+        <w:t>N°</w:t>
+      </w:r>
+      <w:proofErr w:type="spellEnd"/>
+      <w:r>
+        <w:rPr>
+          <w:rFonts w:asciiTheme="minorHAnsi" w:hAnsiTheme="minorHAnsi" w:cstheme="minorHAnsi"/>
+          <w:bCs/>
+          <w:iCs/>
+          <w:sz w:val="24"/>
+          <w:szCs w:val="24"/>
+        </w:rPr>
+        <w:t xml:space="preserve"> 010-2022-MINEDU</w:t>
+      </w:r>
+      <w:r>
+        <w:rPr>
+          <w:rFonts w:asciiTheme="minorHAnsi" w:hAnsiTheme="minorHAnsi" w:cstheme="minorHAnsi"/>
+          <w:bCs/>
+          <w:iCs/>
+          <w:sz w:val="24"/>
+          <w:szCs w:val="24"/>
+        </w:rPr>
         <w:t>.</w:t>
       </w:r>
     </w:p>
@@ -489,7 +511,29 @@
           <w:sz w:val="24"/>
           <w:szCs w:val="24"/>
         </w:rPr>
-        <w:t xml:space="preserve">la elaboración del presente documento esta en estricta observancia a las normas antes mencionadas, tomando en cuenta siempre los criterios de agilidad, operatividad, </w:t>
+        <w:t xml:space="preserve">la elaboración del presente documento </w:t>
+      </w:r>
+      <w:proofErr w:type="spellStart"/>
+      <w:r>
+        <w:rPr>
+          <w:rFonts w:asciiTheme="minorHAnsi" w:hAnsiTheme="minorHAnsi" w:cstheme="minorHAnsi"/>
+          <w:bCs/>
+          <w:iCs/>
+          <w:sz w:val="24"/>
+          <w:szCs w:val="24"/>
+        </w:rPr>
+        <w:t>esta</w:t>
+      </w:r>
+      <w:proofErr w:type="spellEnd"/>
+      <w:r>
+        <w:rPr>
+          <w:rFonts w:asciiTheme="minorHAnsi" w:hAnsiTheme="minorHAnsi" w:cstheme="minorHAnsi"/>
+          <w:bCs/>
+          <w:iCs/>
+          <w:sz w:val="24"/>
+          <w:szCs w:val="24"/>
+        </w:rPr>
+        <w:t xml:space="preserve"> en estricta observancia a las normas antes mencionadas, tomando en cuenta siempre los criterios de agilidad, operatividad, </w:t>
       </w:r>
       <w:r>
         <w:rPr>
@@ -910,7 +954,23 @@
           <w:rFonts w:asciiTheme="minorHAnsi" w:hAnsiTheme="minorHAnsi" w:cstheme="minorHAnsi"/>
           <w:sz w:val="24"/>
         </w:rPr>
-        <w:t>o se consideraron los gabinetes de comunicaciones para la instalación de equipos activos, los gabinetes de comunicaciones permiten la instalación y configuración de equipos activos como son los switches, central telefónica, switch core y otros.</w:t>
+        <w:t xml:space="preserve">o se consideraron los gabinetes de comunicaciones para la instalación de equipos activos, los gabinetes de comunicaciones permiten la instalación y configuración de equipos activos como son los switches, central telefónica, switch </w:t>
+      </w:r>
+      <w:proofErr w:type="spellStart"/>
+      <w:r>
+        <w:rPr>
+          <w:rFonts w:asciiTheme="minorHAnsi" w:hAnsiTheme="minorHAnsi" w:cstheme="minorHAnsi"/>
+          <w:sz w:val="24"/>
+        </w:rPr>
+        <w:t>core</w:t>
+      </w:r>
+      <w:proofErr w:type="spellEnd"/>
+      <w:r>
+        <w:rPr>
+          <w:rFonts w:asciiTheme="minorHAnsi" w:hAnsiTheme="minorHAnsi" w:cstheme="minorHAnsi"/>
+          <w:sz w:val="24"/>
+        </w:rPr>
+        <w:t xml:space="preserve"> y otros.</w:t>
       </w:r>
     </w:p>
     <w:p>
@@ -1103,29 +1163,349 @@
           <w:iCs/>
           <w:sz w:val="24"/>
         </w:rPr>
-        <w:t>15.1. Los gabinetes principales (inferior y/o superior) se deben ubicar en el Cuarto de Telecomunicaciones (inferior y/o superior) y se deben basar en la norma ISO/IEC 14763- 2:2012 (lnformation technology - lmplementation and operation of customer premises cabling - Part 1: Planning and installation). Su diseño permite radios de curvatura de cables de fibra óptica que no afecten su desempeño.</w:t>
-      </w:r>
-    </w:p>
-    <w:p>
-      <w:pPr>
-        <w:spacing w:after="0"/>
-        <w:ind w:left="1418" w:right="425"/>
-        <w:jc w:val="both"/>
-        <w:rPr>
-          <w:rFonts w:asciiTheme="minorHAnsi" w:hAnsiTheme="minorHAnsi" w:cstheme="minorHAnsi"/>
-          <w:i/>
-          <w:iCs/>
-          <w:sz w:val="24"/>
-        </w:rPr>
-      </w:pPr>
-      <w:r>
-        <w:rPr>
-          <w:rFonts w:asciiTheme="minorHAnsi" w:hAnsiTheme="minorHAnsi" w:cstheme="minorHAnsi"/>
-          <w:i/>
-          <w:iCs/>
-          <w:sz w:val="24"/>
-        </w:rPr>
-        <w:t>15.2. Todos los puntos terminales de las regletas de entrada y de salida (paneles de conexión) deben estar debidamente etiquetados e identifi cados, conforme a la norma ISO/IEC 11801-2002 + A1:2008 + A2: 2010(E) (lnformation technology - Generic cabling for customer premises). En los casos en los que el cable de la red interna sea para la prestación del servicio de manera exclusiva para un solo inmueble, cada terminación de cable debe disponer de la etiqueta que identifi que claramente el inmueble al que presta el servicio. En los casos en los que el cable preste el servicio a un grupo de inmuebles independientes o zonas del inmueble, la etiqueta debe identifi car claramente el circuito correspondiente y los inmuebles y zonas servidas.</w:t>
+        <w:t>15.1. Los gabinetes principales (inferior y/o superior) se deben ubicar en el Cuarto de Telecomunicaciones (inferior y/o superior) y se deben basar en la norma ISO/IEC 14763- 2:2012 (</w:t>
+      </w:r>
+      <w:proofErr w:type="spellStart"/>
+      <w:r>
+        <w:rPr>
+          <w:rFonts w:asciiTheme="minorHAnsi" w:hAnsiTheme="minorHAnsi" w:cstheme="minorHAnsi"/>
+          <w:i/>
+          <w:iCs/>
+          <w:sz w:val="24"/>
+        </w:rPr>
+        <w:t>lnformation</w:t>
+      </w:r>
+      <w:proofErr w:type="spellEnd"/>
+      <w:r>
+        <w:rPr>
+          <w:rFonts w:asciiTheme="minorHAnsi" w:hAnsiTheme="minorHAnsi" w:cstheme="minorHAnsi"/>
+          <w:i/>
+          <w:iCs/>
+          <w:sz w:val="24"/>
+        </w:rPr>
+        <w:t xml:space="preserve"> </w:t>
+      </w:r>
+      <w:proofErr w:type="spellStart"/>
+      <w:r>
+        <w:rPr>
+          <w:rFonts w:asciiTheme="minorHAnsi" w:hAnsiTheme="minorHAnsi" w:cstheme="minorHAnsi"/>
+          <w:i/>
+          <w:iCs/>
+          <w:sz w:val="24"/>
+        </w:rPr>
+        <w:t>technology</w:t>
+      </w:r>
+      <w:proofErr w:type="spellEnd"/>
+      <w:r>
+        <w:rPr>
+          <w:rFonts w:asciiTheme="minorHAnsi" w:hAnsiTheme="minorHAnsi" w:cstheme="minorHAnsi"/>
+          <w:i/>
+          <w:iCs/>
+          <w:sz w:val="24"/>
+        </w:rPr>
+        <w:t xml:space="preserve"> - </w:t>
+      </w:r>
+      <w:proofErr w:type="spellStart"/>
+      <w:r>
+        <w:rPr>
+          <w:rFonts w:asciiTheme="minorHAnsi" w:hAnsiTheme="minorHAnsi" w:cstheme="minorHAnsi"/>
+          <w:i/>
+          <w:iCs/>
+          <w:sz w:val="24"/>
+        </w:rPr>
+        <w:t>lmplementation</w:t>
+      </w:r>
+      <w:proofErr w:type="spellEnd"/>
+      <w:r>
+        <w:rPr>
+          <w:rFonts w:asciiTheme="minorHAnsi" w:hAnsiTheme="minorHAnsi" w:cstheme="minorHAnsi"/>
+          <w:i/>
+          <w:iCs/>
+          <w:sz w:val="24"/>
+        </w:rPr>
+        <w:t xml:space="preserve"> and </w:t>
+      </w:r>
+      <w:proofErr w:type="spellStart"/>
+      <w:r>
+        <w:rPr>
+          <w:rFonts w:asciiTheme="minorHAnsi" w:hAnsiTheme="minorHAnsi" w:cstheme="minorHAnsi"/>
+          <w:i/>
+          <w:iCs/>
+          <w:sz w:val="24"/>
+        </w:rPr>
+        <w:t>operation</w:t>
+      </w:r>
+      <w:proofErr w:type="spellEnd"/>
+      <w:r>
+        <w:rPr>
+          <w:rFonts w:asciiTheme="minorHAnsi" w:hAnsiTheme="minorHAnsi" w:cstheme="minorHAnsi"/>
+          <w:i/>
+          <w:iCs/>
+          <w:sz w:val="24"/>
+        </w:rPr>
+        <w:t xml:space="preserve"> </w:t>
+      </w:r>
+      <w:proofErr w:type="spellStart"/>
+      <w:r>
+        <w:rPr>
+          <w:rFonts w:asciiTheme="minorHAnsi" w:hAnsiTheme="minorHAnsi" w:cstheme="minorHAnsi"/>
+          <w:i/>
+          <w:iCs/>
+          <w:sz w:val="24"/>
+        </w:rPr>
+        <w:t>of</w:t>
+      </w:r>
+      <w:proofErr w:type="spellEnd"/>
+      <w:r>
+        <w:rPr>
+          <w:rFonts w:asciiTheme="minorHAnsi" w:hAnsiTheme="minorHAnsi" w:cstheme="minorHAnsi"/>
+          <w:i/>
+          <w:iCs/>
+          <w:sz w:val="24"/>
+        </w:rPr>
+        <w:t xml:space="preserve"> </w:t>
+      </w:r>
+      <w:proofErr w:type="spellStart"/>
+      <w:r>
+        <w:rPr>
+          <w:rFonts w:asciiTheme="minorHAnsi" w:hAnsiTheme="minorHAnsi" w:cstheme="minorHAnsi"/>
+          <w:i/>
+          <w:iCs/>
+          <w:sz w:val="24"/>
+        </w:rPr>
+        <w:t>customer</w:t>
+      </w:r>
+      <w:proofErr w:type="spellEnd"/>
+      <w:r>
+        <w:rPr>
+          <w:rFonts w:asciiTheme="minorHAnsi" w:hAnsiTheme="minorHAnsi" w:cstheme="minorHAnsi"/>
+          <w:i/>
+          <w:iCs/>
+          <w:sz w:val="24"/>
+        </w:rPr>
+        <w:t xml:space="preserve"> premises </w:t>
+      </w:r>
+      <w:proofErr w:type="spellStart"/>
+      <w:r>
+        <w:rPr>
+          <w:rFonts w:asciiTheme="minorHAnsi" w:hAnsiTheme="minorHAnsi" w:cstheme="minorHAnsi"/>
+          <w:i/>
+          <w:iCs/>
+          <w:sz w:val="24"/>
+        </w:rPr>
+        <w:t>cabling</w:t>
+      </w:r>
+      <w:proofErr w:type="spellEnd"/>
+      <w:r>
+        <w:rPr>
+          <w:rFonts w:asciiTheme="minorHAnsi" w:hAnsiTheme="minorHAnsi" w:cstheme="minorHAnsi"/>
+          <w:i/>
+          <w:iCs/>
+          <w:sz w:val="24"/>
+        </w:rPr>
+        <w:t xml:space="preserve"> - </w:t>
+      </w:r>
+      <w:proofErr w:type="spellStart"/>
+      <w:r>
+        <w:rPr>
+          <w:rFonts w:asciiTheme="minorHAnsi" w:hAnsiTheme="minorHAnsi" w:cstheme="minorHAnsi"/>
+          <w:i/>
+          <w:iCs/>
+          <w:sz w:val="24"/>
+        </w:rPr>
+        <w:t>Part</w:t>
+      </w:r>
+      <w:proofErr w:type="spellEnd"/>
+      <w:r>
+        <w:rPr>
+          <w:rFonts w:asciiTheme="minorHAnsi" w:hAnsiTheme="minorHAnsi" w:cstheme="minorHAnsi"/>
+          <w:i/>
+          <w:iCs/>
+          <w:sz w:val="24"/>
+        </w:rPr>
+        <w:t xml:space="preserve"> 1: </w:t>
+      </w:r>
+      <w:proofErr w:type="spellStart"/>
+      <w:r>
+        <w:rPr>
+          <w:rFonts w:asciiTheme="minorHAnsi" w:hAnsiTheme="minorHAnsi" w:cstheme="minorHAnsi"/>
+          <w:i/>
+          <w:iCs/>
+          <w:sz w:val="24"/>
+        </w:rPr>
+        <w:t>Planning</w:t>
+      </w:r>
+      <w:proofErr w:type="spellEnd"/>
+      <w:r>
+        <w:rPr>
+          <w:rFonts w:asciiTheme="minorHAnsi" w:hAnsiTheme="minorHAnsi" w:cstheme="minorHAnsi"/>
+          <w:i/>
+          <w:iCs/>
+          <w:sz w:val="24"/>
+        </w:rPr>
+        <w:t xml:space="preserve"> and </w:t>
+      </w:r>
+      <w:proofErr w:type="spellStart"/>
+      <w:r>
+        <w:rPr>
+          <w:rFonts w:asciiTheme="minorHAnsi" w:hAnsiTheme="minorHAnsi" w:cstheme="minorHAnsi"/>
+          <w:i/>
+          <w:iCs/>
+          <w:sz w:val="24"/>
+        </w:rPr>
+        <w:t>installation</w:t>
+      </w:r>
+      <w:proofErr w:type="spellEnd"/>
+      <w:r>
+        <w:rPr>
+          <w:rFonts w:asciiTheme="minorHAnsi" w:hAnsiTheme="minorHAnsi" w:cstheme="minorHAnsi"/>
+          <w:i/>
+          <w:iCs/>
+          <w:sz w:val="24"/>
+        </w:rPr>
+        <w:t>). Su diseño permite radios de curvatura de cables de fibra óptica que no afecten su desempeño.</w:t>
+      </w:r>
+    </w:p>
+    <w:p>
+      <w:pPr>
+        <w:spacing w:after="0"/>
+        <w:ind w:left="1418" w:right="425"/>
+        <w:jc w:val="both"/>
+        <w:rPr>
+          <w:rFonts w:asciiTheme="minorHAnsi" w:hAnsiTheme="minorHAnsi" w:cstheme="minorHAnsi"/>
+          <w:i/>
+          <w:iCs/>
+          <w:sz w:val="24"/>
+        </w:rPr>
+      </w:pPr>
+      <w:r>
+        <w:rPr>
+          <w:rFonts w:asciiTheme="minorHAnsi" w:hAnsiTheme="minorHAnsi" w:cstheme="minorHAnsi"/>
+          <w:i/>
+          <w:iCs/>
+          <w:sz w:val="24"/>
+        </w:rPr>
+        <w:t>15.2. Todos los puntos terminales de las regletas de entrada y de salida (paneles de conexión) deben estar debidamente etiquetados e identificados, conforme a la norma ISO/IEC 11801-2002 + A1:2008 + A2: 2010(E) (</w:t>
+      </w:r>
+      <w:proofErr w:type="spellStart"/>
+      <w:r>
+        <w:rPr>
+          <w:rFonts w:asciiTheme="minorHAnsi" w:hAnsiTheme="minorHAnsi" w:cstheme="minorHAnsi"/>
+          <w:i/>
+          <w:iCs/>
+          <w:sz w:val="24"/>
+        </w:rPr>
+        <w:t>lnformation</w:t>
+      </w:r>
+      <w:proofErr w:type="spellEnd"/>
+      <w:r>
+        <w:rPr>
+          <w:rFonts w:asciiTheme="minorHAnsi" w:hAnsiTheme="minorHAnsi" w:cstheme="minorHAnsi"/>
+          <w:i/>
+          <w:iCs/>
+          <w:sz w:val="24"/>
+        </w:rPr>
+        <w:t xml:space="preserve"> </w:t>
+      </w:r>
+      <w:proofErr w:type="spellStart"/>
+      <w:r>
+        <w:rPr>
+          <w:rFonts w:asciiTheme="minorHAnsi" w:hAnsiTheme="minorHAnsi" w:cstheme="minorHAnsi"/>
+          <w:i/>
+          <w:iCs/>
+          <w:sz w:val="24"/>
+        </w:rPr>
+        <w:t>technology</w:t>
+      </w:r>
+      <w:proofErr w:type="spellEnd"/>
+      <w:r>
+        <w:rPr>
+          <w:rFonts w:asciiTheme="minorHAnsi" w:hAnsiTheme="minorHAnsi" w:cstheme="minorHAnsi"/>
+          <w:i/>
+          <w:iCs/>
+          <w:sz w:val="24"/>
+        </w:rPr>
+        <w:t xml:space="preserve"> - </w:t>
+      </w:r>
+      <w:proofErr w:type="spellStart"/>
+      <w:r>
+        <w:rPr>
+          <w:rFonts w:asciiTheme="minorHAnsi" w:hAnsiTheme="minorHAnsi" w:cstheme="minorHAnsi"/>
+          <w:i/>
+          <w:iCs/>
+          <w:sz w:val="24"/>
+        </w:rPr>
+        <w:t>Generic</w:t>
+      </w:r>
+      <w:proofErr w:type="spellEnd"/>
+      <w:r>
+        <w:rPr>
+          <w:rFonts w:asciiTheme="minorHAnsi" w:hAnsiTheme="minorHAnsi" w:cstheme="minorHAnsi"/>
+          <w:i/>
+          <w:iCs/>
+          <w:sz w:val="24"/>
+        </w:rPr>
+        <w:t xml:space="preserve"> </w:t>
+      </w:r>
+      <w:proofErr w:type="spellStart"/>
+      <w:r>
+        <w:rPr>
+          <w:rFonts w:asciiTheme="minorHAnsi" w:hAnsiTheme="minorHAnsi" w:cstheme="minorHAnsi"/>
+          <w:i/>
+          <w:iCs/>
+          <w:sz w:val="24"/>
+        </w:rPr>
+        <w:t>cabling</w:t>
+      </w:r>
+      <w:proofErr w:type="spellEnd"/>
+      <w:r>
+        <w:rPr>
+          <w:rFonts w:asciiTheme="minorHAnsi" w:hAnsiTheme="minorHAnsi" w:cstheme="minorHAnsi"/>
+          <w:i/>
+          <w:iCs/>
+          <w:sz w:val="24"/>
+        </w:rPr>
+        <w:t xml:space="preserve"> </w:t>
+      </w:r>
+      <w:proofErr w:type="spellStart"/>
+      <w:r>
+        <w:rPr>
+          <w:rFonts w:asciiTheme="minorHAnsi" w:hAnsiTheme="minorHAnsi" w:cstheme="minorHAnsi"/>
+          <w:i/>
+          <w:iCs/>
+          <w:sz w:val="24"/>
+        </w:rPr>
+        <w:t>for</w:t>
+      </w:r>
+      <w:proofErr w:type="spellEnd"/>
+      <w:r>
+        <w:rPr>
+          <w:rFonts w:asciiTheme="minorHAnsi" w:hAnsiTheme="minorHAnsi" w:cstheme="minorHAnsi"/>
+          <w:i/>
+          <w:iCs/>
+          <w:sz w:val="24"/>
+        </w:rPr>
+        <w:t xml:space="preserve"> </w:t>
+      </w:r>
+      <w:proofErr w:type="spellStart"/>
+      <w:r>
+        <w:rPr>
+          <w:rFonts w:asciiTheme="minorHAnsi" w:hAnsiTheme="minorHAnsi" w:cstheme="minorHAnsi"/>
+          <w:i/>
+          <w:iCs/>
+          <w:sz w:val="24"/>
+        </w:rPr>
+        <w:t>customer</w:t>
+      </w:r>
+      <w:proofErr w:type="spellEnd"/>
+      <w:r>
+        <w:rPr>
+          <w:rFonts w:asciiTheme="minorHAnsi" w:hAnsiTheme="minorHAnsi" w:cstheme="minorHAnsi"/>
+          <w:i/>
+          <w:iCs/>
+          <w:sz w:val="24"/>
+        </w:rPr>
+        <w:t xml:space="preserve"> premises). En los casos en los que el cable de la red interna sea para la prestación del servicio de manera exclusiva para un solo inmueble, cada terminación de cable debe disponer de la etiqueta que identifique claramente el inmueble al que presta el servicio. En los casos en los que el cable preste el servicio a un grupo de inmuebles independientes o zonas del inmueble, la etiqueta debe identificar claramente el circuito correspondiente y los inmuebles y zonas servidas.</w:t>
       </w:r>
     </w:p>
     <w:p>
@@ -1538,30 +1918,52 @@
           <w:iCs/>
           <w:sz w:val="24"/>
         </w:rPr>
-        <w:t>16.7. Si se hace necesario que en un Gabinete Secundario se instale algún amplificador o igualador, se deben utilizar gabinetes complementarios con las siguientes dimensiones mínimas: 450 mm x 450 mm x 150 mm.</w:t>
-      </w:r>
-    </w:p>
-    <w:p>
-      <w:pPr>
-        <w:spacing w:after="0"/>
-        <w:ind w:left="1418" w:right="425"/>
-        <w:jc w:val="both"/>
-        <w:rPr>
-          <w:rFonts w:asciiTheme="minorHAnsi" w:hAnsiTheme="minorHAnsi" w:cstheme="minorHAnsi"/>
-          <w:i/>
-          <w:iCs/>
-          <w:sz w:val="24"/>
-        </w:rPr>
-      </w:pPr>
-      <w:r>
-        <w:rPr>
-          <w:rFonts w:asciiTheme="minorHAnsi" w:hAnsiTheme="minorHAnsi" w:cstheme="minorHAnsi"/>
-          <w:i/>
-          <w:iCs/>
-          <w:sz w:val="24"/>
-        </w:rPr>
-        <w:t>16.8. Conforme a la norma ISO/IEC 11801:2002 + Al: 2008 + A2: 2010(E) (Information technology -Generic cabling for</w:t>
-      </w:r>
+        <w:t xml:space="preserve">16.7. Si se hace necesario que en un Gabinete Secundario se instale algún amplificador o igualador, se deben utilizar gabinetes complementarios con las siguientes dimensiones mínimas: 450 mm x 450 mm x 150 </w:t>
+      </w:r>
+      <w:proofErr w:type="spellStart"/>
+      <w:r>
+        <w:rPr>
+          <w:rFonts w:asciiTheme="minorHAnsi" w:hAnsiTheme="minorHAnsi" w:cstheme="minorHAnsi"/>
+          <w:i/>
+          <w:iCs/>
+          <w:sz w:val="24"/>
+        </w:rPr>
+        <w:t>mm.</w:t>
+      </w:r>
+      <w:proofErr w:type="spellEnd"/>
+    </w:p>
+    <w:p>
+      <w:pPr>
+        <w:spacing w:after="0"/>
+        <w:ind w:left="1418" w:right="425"/>
+        <w:jc w:val="both"/>
+        <w:rPr>
+          <w:rFonts w:asciiTheme="minorHAnsi" w:hAnsiTheme="minorHAnsi" w:cstheme="minorHAnsi"/>
+          <w:i/>
+          <w:iCs/>
+          <w:sz w:val="24"/>
+        </w:rPr>
+      </w:pPr>
+      <w:r>
+        <w:rPr>
+          <w:rFonts w:asciiTheme="minorHAnsi" w:hAnsiTheme="minorHAnsi" w:cstheme="minorHAnsi"/>
+          <w:i/>
+          <w:iCs/>
+          <w:sz w:val="24"/>
+        </w:rPr>
+        <w:t>16.8. Conforme a la norma ISO/IEC 11801:2002 + Al: 2008 + A2: 2010(E) (</w:t>
+      </w:r>
+      <w:proofErr w:type="spellStart"/>
+      <w:r>
+        <w:rPr>
+          <w:rFonts w:asciiTheme="minorHAnsi" w:hAnsiTheme="minorHAnsi" w:cstheme="minorHAnsi"/>
+          <w:i/>
+          <w:iCs/>
+          <w:sz w:val="24"/>
+        </w:rPr>
+        <w:t>Information</w:t>
+      </w:r>
+      <w:proofErr w:type="spellEnd"/>
       <w:r>
         <w:rPr>
           <w:rFonts w:asciiTheme="minorHAnsi" w:hAnsiTheme="minorHAnsi" w:cstheme="minorHAnsi"/>
@@ -1571,14 +1973,105 @@
         </w:rPr>
         <w:t xml:space="preserve"> </w:t>
       </w:r>
-      <w:r>
-        <w:rPr>
-          <w:rFonts w:asciiTheme="minorHAnsi" w:hAnsiTheme="minorHAnsi" w:cstheme="minorHAnsi"/>
-          <w:i/>
-          <w:iCs/>
-          <w:sz w:val="24"/>
-        </w:rPr>
-        <w:t>customer premises), el número y tipo de sistemas de cableado depende de la geometría y tamaño del inmueble. Debe existir un gabinete secundario por cada 1000 m2 de área en cada piso del inmueble, con un mínimo de uno. Se debe colocar un gabinete de piso en los siguientes casos:</w:t>
+      <w:proofErr w:type="spellStart"/>
+      <w:r>
+        <w:rPr>
+          <w:rFonts w:asciiTheme="minorHAnsi" w:hAnsiTheme="minorHAnsi" w:cstheme="minorHAnsi"/>
+          <w:i/>
+          <w:iCs/>
+          <w:sz w:val="24"/>
+        </w:rPr>
+        <w:t>technology</w:t>
+      </w:r>
+      <w:proofErr w:type="spellEnd"/>
+      <w:r>
+        <w:rPr>
+          <w:rFonts w:asciiTheme="minorHAnsi" w:hAnsiTheme="minorHAnsi" w:cstheme="minorHAnsi"/>
+          <w:i/>
+          <w:iCs/>
+          <w:sz w:val="24"/>
+        </w:rPr>
+        <w:t xml:space="preserve"> -</w:t>
+      </w:r>
+      <w:proofErr w:type="spellStart"/>
+      <w:r>
+        <w:rPr>
+          <w:rFonts w:asciiTheme="minorHAnsi" w:hAnsiTheme="minorHAnsi" w:cstheme="minorHAnsi"/>
+          <w:i/>
+          <w:iCs/>
+          <w:sz w:val="24"/>
+        </w:rPr>
+        <w:t>Generic</w:t>
+      </w:r>
+      <w:proofErr w:type="spellEnd"/>
+      <w:r>
+        <w:rPr>
+          <w:rFonts w:asciiTheme="minorHAnsi" w:hAnsiTheme="minorHAnsi" w:cstheme="minorHAnsi"/>
+          <w:i/>
+          <w:iCs/>
+          <w:sz w:val="24"/>
+        </w:rPr>
+        <w:t xml:space="preserve"> </w:t>
+      </w:r>
+      <w:proofErr w:type="spellStart"/>
+      <w:r>
+        <w:rPr>
+          <w:rFonts w:asciiTheme="minorHAnsi" w:hAnsiTheme="minorHAnsi" w:cstheme="minorHAnsi"/>
+          <w:i/>
+          <w:iCs/>
+          <w:sz w:val="24"/>
+        </w:rPr>
+        <w:t>cabling</w:t>
+      </w:r>
+      <w:proofErr w:type="spellEnd"/>
+      <w:r>
+        <w:rPr>
+          <w:rFonts w:asciiTheme="minorHAnsi" w:hAnsiTheme="minorHAnsi" w:cstheme="minorHAnsi"/>
+          <w:i/>
+          <w:iCs/>
+          <w:sz w:val="24"/>
+        </w:rPr>
+        <w:t xml:space="preserve"> </w:t>
+      </w:r>
+      <w:proofErr w:type="spellStart"/>
+      <w:r>
+        <w:rPr>
+          <w:rFonts w:asciiTheme="minorHAnsi" w:hAnsiTheme="minorHAnsi" w:cstheme="minorHAnsi"/>
+          <w:i/>
+          <w:iCs/>
+          <w:sz w:val="24"/>
+        </w:rPr>
+        <w:t>for</w:t>
+      </w:r>
+      <w:proofErr w:type="spellEnd"/>
+      <w:r>
+        <w:rPr>
+          <w:rFonts w:asciiTheme="minorHAnsi" w:hAnsiTheme="minorHAnsi" w:cstheme="minorHAnsi"/>
+          <w:i/>
+          <w:iCs/>
+          <w:sz w:val="24"/>
+        </w:rPr>
+        <w:t xml:space="preserve"> </w:t>
+      </w:r>
+      <w:proofErr w:type="spellStart"/>
+      <w:r>
+        <w:rPr>
+          <w:rFonts w:asciiTheme="minorHAnsi" w:hAnsiTheme="minorHAnsi" w:cstheme="minorHAnsi"/>
+          <w:i/>
+          <w:iCs/>
+          <w:sz w:val="24"/>
+        </w:rPr>
+        <w:t>customer</w:t>
+      </w:r>
+      <w:proofErr w:type="spellEnd"/>
+      <w:r>
+        <w:rPr>
+          <w:rFonts w:asciiTheme="minorHAnsi" w:hAnsiTheme="minorHAnsi" w:cstheme="minorHAnsi"/>
+          <w:i/>
+          <w:iCs/>
+          <w:sz w:val="24"/>
+        </w:rPr>
+        <w:t xml:space="preserve"> premises), el número y tipo de sistemas de cableado depende de la geometría y tamaño del inmueble. Debe existir un gabinete secundario por cada 1000 m2 de área en cada piso del inmueble, con un mínimo de uno. Se debe colocar un gabinete de piso en los siguientes casos:</w:t>
       </w:r>
     </w:p>
     <w:p>
@@ -1710,7 +2203,127 @@
           <w:iCs/>
           <w:sz w:val="24"/>
         </w:rPr>
-        <w:t>16.9. Los gabinetes deben quedar localizados de tal manera que la longitud de cable resultante satisfaga los requerimientos de desempeño de transmisión de señales en los cables dados en la norma ISO/IEC 11801:2002 + A1:2008 + A2: 2010(E) (Information technology - Generic cabling for customer premises)</w:t>
+        <w:t>16.9. Los gabinetes deben quedar localizados de tal manera que la longitud de cable resultante satisfaga los requerimientos de desempeño de transmisión de señales en los cables dados en la norma ISO/IEC 11801:2002 + A1:2008 + A2: 2010(E) (</w:t>
+      </w:r>
+      <w:proofErr w:type="spellStart"/>
+      <w:r>
+        <w:rPr>
+          <w:rFonts w:asciiTheme="minorHAnsi" w:hAnsiTheme="minorHAnsi" w:cstheme="minorHAnsi"/>
+          <w:i/>
+          <w:iCs/>
+          <w:sz w:val="24"/>
+        </w:rPr>
+        <w:t>Information</w:t>
+      </w:r>
+      <w:proofErr w:type="spellEnd"/>
+      <w:r>
+        <w:rPr>
+          <w:rFonts w:asciiTheme="minorHAnsi" w:hAnsiTheme="minorHAnsi" w:cstheme="minorHAnsi"/>
+          <w:i/>
+          <w:iCs/>
+          <w:sz w:val="24"/>
+        </w:rPr>
+        <w:t xml:space="preserve"> </w:t>
+      </w:r>
+      <w:proofErr w:type="spellStart"/>
+      <w:r>
+        <w:rPr>
+          <w:rFonts w:asciiTheme="minorHAnsi" w:hAnsiTheme="minorHAnsi" w:cstheme="minorHAnsi"/>
+          <w:i/>
+          <w:iCs/>
+          <w:sz w:val="24"/>
+        </w:rPr>
+        <w:t>technology</w:t>
+      </w:r>
+      <w:proofErr w:type="spellEnd"/>
+      <w:r>
+        <w:rPr>
+          <w:rFonts w:asciiTheme="minorHAnsi" w:hAnsiTheme="minorHAnsi" w:cstheme="minorHAnsi"/>
+          <w:i/>
+          <w:iCs/>
+          <w:sz w:val="24"/>
+        </w:rPr>
+        <w:t xml:space="preserve"> - </w:t>
+      </w:r>
+      <w:proofErr w:type="spellStart"/>
+      <w:r>
+        <w:rPr>
+          <w:rFonts w:asciiTheme="minorHAnsi" w:hAnsiTheme="minorHAnsi" w:cstheme="minorHAnsi"/>
+          <w:i/>
+          <w:iCs/>
+          <w:sz w:val="24"/>
+        </w:rPr>
+        <w:t>Generic</w:t>
+      </w:r>
+      <w:proofErr w:type="spellEnd"/>
+      <w:r>
+        <w:rPr>
+          <w:rFonts w:asciiTheme="minorHAnsi" w:hAnsiTheme="minorHAnsi" w:cstheme="minorHAnsi"/>
+          <w:i/>
+          <w:iCs/>
+          <w:sz w:val="24"/>
+        </w:rPr>
+        <w:t xml:space="preserve"> </w:t>
+      </w:r>
+      <w:proofErr w:type="spellStart"/>
+      <w:r>
+        <w:rPr>
+          <w:rFonts w:asciiTheme="minorHAnsi" w:hAnsiTheme="minorHAnsi" w:cstheme="minorHAnsi"/>
+          <w:i/>
+          <w:iCs/>
+          <w:sz w:val="24"/>
+        </w:rPr>
+        <w:t>cabling</w:t>
+      </w:r>
+      <w:proofErr w:type="spellEnd"/>
+      <w:r>
+        <w:rPr>
+          <w:rFonts w:asciiTheme="minorHAnsi" w:hAnsiTheme="minorHAnsi" w:cstheme="minorHAnsi"/>
+          <w:i/>
+          <w:iCs/>
+          <w:sz w:val="24"/>
+        </w:rPr>
+        <w:t xml:space="preserve"> </w:t>
+      </w:r>
+      <w:proofErr w:type="spellStart"/>
+      <w:r>
+        <w:rPr>
+          <w:rFonts w:asciiTheme="minorHAnsi" w:hAnsiTheme="minorHAnsi" w:cstheme="minorHAnsi"/>
+          <w:i/>
+          <w:iCs/>
+          <w:sz w:val="24"/>
+        </w:rPr>
+        <w:t>for</w:t>
+      </w:r>
+      <w:proofErr w:type="spellEnd"/>
+      <w:r>
+        <w:rPr>
+          <w:rFonts w:asciiTheme="minorHAnsi" w:hAnsiTheme="minorHAnsi" w:cstheme="minorHAnsi"/>
+          <w:i/>
+          <w:iCs/>
+          <w:sz w:val="24"/>
+        </w:rPr>
+        <w:t xml:space="preserve"> </w:t>
+      </w:r>
+      <w:proofErr w:type="spellStart"/>
+      <w:r>
+        <w:rPr>
+          <w:rFonts w:asciiTheme="minorHAnsi" w:hAnsiTheme="minorHAnsi" w:cstheme="minorHAnsi"/>
+          <w:i/>
+          <w:iCs/>
+          <w:sz w:val="24"/>
+        </w:rPr>
+        <w:t>customer</w:t>
+      </w:r>
+      <w:proofErr w:type="spellEnd"/>
+      <w:r>
+        <w:rPr>
+          <w:rFonts w:asciiTheme="minorHAnsi" w:hAnsiTheme="minorHAnsi" w:cstheme="minorHAnsi"/>
+          <w:i/>
+          <w:iCs/>
+          <w:sz w:val="24"/>
+        </w:rPr>
+        <w:t xml:space="preserve"> premises)</w:t>
       </w:r>
     </w:p>
     <w:p>
@@ -2056,30 +2669,52 @@
           <w:iCs/>
           <w:sz w:val="24"/>
         </w:rPr>
-        <w:t>16.7. Si se hace necesario que en un Gabinete Secundario se instale algún amplificador o igualador, se deben utilizar gabinetes complementarios con las siguientes dimensiones mínimas: 450 mm x 450 mm x 150 mm.</w:t>
-      </w:r>
-    </w:p>
-    <w:p>
-      <w:pPr>
-        <w:spacing w:after="0"/>
-        <w:ind w:left="1418" w:right="425"/>
-        <w:jc w:val="both"/>
-        <w:rPr>
-          <w:rFonts w:asciiTheme="minorHAnsi" w:hAnsiTheme="minorHAnsi" w:cstheme="minorHAnsi"/>
-          <w:i/>
-          <w:iCs/>
-          <w:sz w:val="24"/>
-        </w:rPr>
-      </w:pPr>
-      <w:r>
-        <w:rPr>
-          <w:rFonts w:asciiTheme="minorHAnsi" w:hAnsiTheme="minorHAnsi" w:cstheme="minorHAnsi"/>
-          <w:i/>
-          <w:iCs/>
-          <w:sz w:val="24"/>
-        </w:rPr>
-        <w:t>16.8. Conforme a la norma ISO/IEC 11801:2002 + Al: 2008 + A2: 2010(E) (Information technology -Generic cabling for</w:t>
-      </w:r>
+        <w:t xml:space="preserve">16.7. Si se hace necesario que en un Gabinete Secundario se instale algún amplificador o igualador, se deben utilizar gabinetes complementarios con las siguientes dimensiones mínimas: 450 mm x 450 mm x 150 </w:t>
+      </w:r>
+      <w:proofErr w:type="spellStart"/>
+      <w:r>
+        <w:rPr>
+          <w:rFonts w:asciiTheme="minorHAnsi" w:hAnsiTheme="minorHAnsi" w:cstheme="minorHAnsi"/>
+          <w:i/>
+          <w:iCs/>
+          <w:sz w:val="24"/>
+        </w:rPr>
+        <w:t>mm.</w:t>
+      </w:r>
+      <w:proofErr w:type="spellEnd"/>
+    </w:p>
+    <w:p>
+      <w:pPr>
+        <w:spacing w:after="0"/>
+        <w:ind w:left="1418" w:right="425"/>
+        <w:jc w:val="both"/>
+        <w:rPr>
+          <w:rFonts w:asciiTheme="minorHAnsi" w:hAnsiTheme="minorHAnsi" w:cstheme="minorHAnsi"/>
+          <w:i/>
+          <w:iCs/>
+          <w:sz w:val="24"/>
+        </w:rPr>
+      </w:pPr>
+      <w:r>
+        <w:rPr>
+          <w:rFonts w:asciiTheme="minorHAnsi" w:hAnsiTheme="minorHAnsi" w:cstheme="minorHAnsi"/>
+          <w:i/>
+          <w:iCs/>
+          <w:sz w:val="24"/>
+        </w:rPr>
+        <w:t>16.8. Conforme a la norma ISO/IEC 11801:2002 + Al: 2008 + A2: 2010(E) (</w:t>
+      </w:r>
+      <w:proofErr w:type="spellStart"/>
+      <w:r>
+        <w:rPr>
+          <w:rFonts w:asciiTheme="minorHAnsi" w:hAnsiTheme="minorHAnsi" w:cstheme="minorHAnsi"/>
+          <w:i/>
+          <w:iCs/>
+          <w:sz w:val="24"/>
+        </w:rPr>
+        <w:t>Information</w:t>
+      </w:r>
+      <w:proofErr w:type="spellEnd"/>
       <w:r>
         <w:rPr>
           <w:rFonts w:asciiTheme="minorHAnsi" w:hAnsiTheme="minorHAnsi" w:cstheme="minorHAnsi"/>
@@ -2089,14 +2724,105 @@
         </w:rPr>
         <w:t xml:space="preserve"> </w:t>
       </w:r>
-      <w:r>
-        <w:rPr>
-          <w:rFonts w:asciiTheme="minorHAnsi" w:hAnsiTheme="minorHAnsi" w:cstheme="minorHAnsi"/>
-          <w:i/>
-          <w:iCs/>
-          <w:sz w:val="24"/>
-        </w:rPr>
-        <w:t>customer premises), el número y tipo de sistemas de cableado depende de la geometría y tamaño del inmueble. Debe existir un gabinete secundario por cada 1000 m2 de área en cada piso del inmueble, con un mínimo de uno. Se debe colocar un gabinete de piso en los siguientes casos:</w:t>
+      <w:proofErr w:type="spellStart"/>
+      <w:r>
+        <w:rPr>
+          <w:rFonts w:asciiTheme="minorHAnsi" w:hAnsiTheme="minorHAnsi" w:cstheme="minorHAnsi"/>
+          <w:i/>
+          <w:iCs/>
+          <w:sz w:val="24"/>
+        </w:rPr>
+        <w:t>technology</w:t>
+      </w:r>
+      <w:proofErr w:type="spellEnd"/>
+      <w:r>
+        <w:rPr>
+          <w:rFonts w:asciiTheme="minorHAnsi" w:hAnsiTheme="minorHAnsi" w:cstheme="minorHAnsi"/>
+          <w:i/>
+          <w:iCs/>
+          <w:sz w:val="24"/>
+        </w:rPr>
+        <w:t xml:space="preserve"> -</w:t>
+      </w:r>
+      <w:proofErr w:type="spellStart"/>
+      <w:r>
+        <w:rPr>
+          <w:rFonts w:asciiTheme="minorHAnsi" w:hAnsiTheme="minorHAnsi" w:cstheme="minorHAnsi"/>
+          <w:i/>
+          <w:iCs/>
+          <w:sz w:val="24"/>
+        </w:rPr>
+        <w:t>Generic</w:t>
+      </w:r>
+      <w:proofErr w:type="spellEnd"/>
+      <w:r>
+        <w:rPr>
+          <w:rFonts w:asciiTheme="minorHAnsi" w:hAnsiTheme="minorHAnsi" w:cstheme="minorHAnsi"/>
+          <w:i/>
+          <w:iCs/>
+          <w:sz w:val="24"/>
+        </w:rPr>
+        <w:t xml:space="preserve"> </w:t>
+      </w:r>
+      <w:proofErr w:type="spellStart"/>
+      <w:r>
+        <w:rPr>
+          <w:rFonts w:asciiTheme="minorHAnsi" w:hAnsiTheme="minorHAnsi" w:cstheme="minorHAnsi"/>
+          <w:i/>
+          <w:iCs/>
+          <w:sz w:val="24"/>
+        </w:rPr>
+        <w:t>cabling</w:t>
+      </w:r>
+      <w:proofErr w:type="spellEnd"/>
+      <w:r>
+        <w:rPr>
+          <w:rFonts w:asciiTheme="minorHAnsi" w:hAnsiTheme="minorHAnsi" w:cstheme="minorHAnsi"/>
+          <w:i/>
+          <w:iCs/>
+          <w:sz w:val="24"/>
+        </w:rPr>
+        <w:t xml:space="preserve"> </w:t>
+      </w:r>
+      <w:proofErr w:type="spellStart"/>
+      <w:r>
+        <w:rPr>
+          <w:rFonts w:asciiTheme="minorHAnsi" w:hAnsiTheme="minorHAnsi" w:cstheme="minorHAnsi"/>
+          <w:i/>
+          <w:iCs/>
+          <w:sz w:val="24"/>
+        </w:rPr>
+        <w:t>for</w:t>
+      </w:r>
+      <w:proofErr w:type="spellEnd"/>
+      <w:r>
+        <w:rPr>
+          <w:rFonts w:asciiTheme="minorHAnsi" w:hAnsiTheme="minorHAnsi" w:cstheme="minorHAnsi"/>
+          <w:i/>
+          <w:iCs/>
+          <w:sz w:val="24"/>
+        </w:rPr>
+        <w:t xml:space="preserve"> </w:t>
+      </w:r>
+      <w:proofErr w:type="spellStart"/>
+      <w:r>
+        <w:rPr>
+          <w:rFonts w:asciiTheme="minorHAnsi" w:hAnsiTheme="minorHAnsi" w:cstheme="minorHAnsi"/>
+          <w:i/>
+          <w:iCs/>
+          <w:sz w:val="24"/>
+        </w:rPr>
+        <w:t>customer</w:t>
+      </w:r>
+      <w:proofErr w:type="spellEnd"/>
+      <w:r>
+        <w:rPr>
+          <w:rFonts w:asciiTheme="minorHAnsi" w:hAnsiTheme="minorHAnsi" w:cstheme="minorHAnsi"/>
+          <w:i/>
+          <w:iCs/>
+          <w:sz w:val="24"/>
+        </w:rPr>
+        <w:t xml:space="preserve"> premises), el número y tipo de sistemas de cableado depende de la geometría y tamaño del inmueble. Debe existir un gabinete secundario por cada 1000 m2 de área en cada piso del inmueble, con un mínimo de uno. Se debe colocar un gabinete de piso en los siguientes casos:</w:t>
       </w:r>
     </w:p>
     <w:p>
@@ -2229,7 +2955,127 @@
           <w:iCs/>
           <w:sz w:val="24"/>
         </w:rPr>
-        <w:t>16.9. Los gabinetes deben quedar localizados de tal manera que la longitud de cable resultante satisfaga los requerimientos de desempeño de transmisión de señales en los cables dados en la norma ISO/IEC 11801:2002 + A1:2008 + A2: 2010(E) (Information technology - Generic cabling for customer premises)</w:t>
+        <w:t>16.9. Los gabinetes deben quedar localizados de tal manera que la longitud de cable resultante satisfaga los requerimientos de desempeño de transmisión de señales en los cables dados en la norma ISO/IEC 11801:2002 + A1:2008 + A2: 2010(E) (</w:t>
+      </w:r>
+      <w:proofErr w:type="spellStart"/>
+      <w:r>
+        <w:rPr>
+          <w:rFonts w:asciiTheme="minorHAnsi" w:hAnsiTheme="minorHAnsi" w:cstheme="minorHAnsi"/>
+          <w:i/>
+          <w:iCs/>
+          <w:sz w:val="24"/>
+        </w:rPr>
+        <w:t>Information</w:t>
+      </w:r>
+      <w:proofErr w:type="spellEnd"/>
+      <w:r>
+        <w:rPr>
+          <w:rFonts w:asciiTheme="minorHAnsi" w:hAnsiTheme="minorHAnsi" w:cstheme="minorHAnsi"/>
+          <w:i/>
+          <w:iCs/>
+          <w:sz w:val="24"/>
+        </w:rPr>
+        <w:t xml:space="preserve"> </w:t>
+      </w:r>
+      <w:proofErr w:type="spellStart"/>
+      <w:r>
+        <w:rPr>
+          <w:rFonts w:asciiTheme="minorHAnsi" w:hAnsiTheme="minorHAnsi" w:cstheme="minorHAnsi"/>
+          <w:i/>
+          <w:iCs/>
+          <w:sz w:val="24"/>
+        </w:rPr>
+        <w:t>technology</w:t>
+      </w:r>
+      <w:proofErr w:type="spellEnd"/>
+      <w:r>
+        <w:rPr>
+          <w:rFonts w:asciiTheme="minorHAnsi" w:hAnsiTheme="minorHAnsi" w:cstheme="minorHAnsi"/>
+          <w:i/>
+          <w:iCs/>
+          <w:sz w:val="24"/>
+        </w:rPr>
+        <w:t xml:space="preserve"> - </w:t>
+      </w:r>
+      <w:proofErr w:type="spellStart"/>
+      <w:r>
+        <w:rPr>
+          <w:rFonts w:asciiTheme="minorHAnsi" w:hAnsiTheme="minorHAnsi" w:cstheme="minorHAnsi"/>
+          <w:i/>
+          <w:iCs/>
+          <w:sz w:val="24"/>
+        </w:rPr>
+        <w:t>Generic</w:t>
+      </w:r>
+      <w:proofErr w:type="spellEnd"/>
+      <w:r>
+        <w:rPr>
+          <w:rFonts w:asciiTheme="minorHAnsi" w:hAnsiTheme="minorHAnsi" w:cstheme="minorHAnsi"/>
+          <w:i/>
+          <w:iCs/>
+          <w:sz w:val="24"/>
+        </w:rPr>
+        <w:t xml:space="preserve"> </w:t>
+      </w:r>
+      <w:proofErr w:type="spellStart"/>
+      <w:r>
+        <w:rPr>
+          <w:rFonts w:asciiTheme="minorHAnsi" w:hAnsiTheme="minorHAnsi" w:cstheme="minorHAnsi"/>
+          <w:i/>
+          <w:iCs/>
+          <w:sz w:val="24"/>
+        </w:rPr>
+        <w:t>cabling</w:t>
+      </w:r>
+      <w:proofErr w:type="spellEnd"/>
+      <w:r>
+        <w:rPr>
+          <w:rFonts w:asciiTheme="minorHAnsi" w:hAnsiTheme="minorHAnsi" w:cstheme="minorHAnsi"/>
+          <w:i/>
+          <w:iCs/>
+          <w:sz w:val="24"/>
+        </w:rPr>
+        <w:t xml:space="preserve"> </w:t>
+      </w:r>
+      <w:proofErr w:type="spellStart"/>
+      <w:r>
+        <w:rPr>
+          <w:rFonts w:asciiTheme="minorHAnsi" w:hAnsiTheme="minorHAnsi" w:cstheme="minorHAnsi"/>
+          <w:i/>
+          <w:iCs/>
+          <w:sz w:val="24"/>
+        </w:rPr>
+        <w:t>for</w:t>
+      </w:r>
+      <w:proofErr w:type="spellEnd"/>
+      <w:r>
+        <w:rPr>
+          <w:rFonts w:asciiTheme="minorHAnsi" w:hAnsiTheme="minorHAnsi" w:cstheme="minorHAnsi"/>
+          <w:i/>
+          <w:iCs/>
+          <w:sz w:val="24"/>
+        </w:rPr>
+        <w:t xml:space="preserve"> </w:t>
+      </w:r>
+      <w:proofErr w:type="spellStart"/>
+      <w:r>
+        <w:rPr>
+          <w:rFonts w:asciiTheme="minorHAnsi" w:hAnsiTheme="minorHAnsi" w:cstheme="minorHAnsi"/>
+          <w:i/>
+          <w:iCs/>
+          <w:sz w:val="24"/>
+        </w:rPr>
+        <w:t>customer</w:t>
+      </w:r>
+      <w:proofErr w:type="spellEnd"/>
+      <w:r>
+        <w:rPr>
+          <w:rFonts w:asciiTheme="minorHAnsi" w:hAnsiTheme="minorHAnsi" w:cstheme="minorHAnsi"/>
+          <w:i/>
+          <w:iCs/>
+          <w:sz w:val="24"/>
+        </w:rPr>
+        <w:t xml:space="preserve"> premises)</w:t>
       </w:r>
     </w:p>
     <w:p>
@@ -2355,16 +3201,7 @@
           <w:iCs/>
           <w:sz w:val="24"/>
         </w:rPr>
-        <w:t>020</w:t>
-      </w:r>
-      <w:r>
-        <w:rPr>
-          <w:rFonts w:asciiTheme="minorHAnsi" w:hAnsiTheme="minorHAnsi" w:cstheme="minorHAnsi"/>
-          <w:i/>
-          <w:iCs/>
-          <w:sz w:val="24"/>
-        </w:rPr>
-        <w:t xml:space="preserve"> INSTALACIONES DE TELECOMUNICACIONES</w:t>
+        <w:t>020 INSTALACIONES DE TELECOMUNICACIONES</w:t>
       </w:r>
       <w:r>
         <w:rPr>
@@ -2396,7 +3233,87 @@
           <w:iCs/>
           <w:sz w:val="24"/>
         </w:rPr>
-        <w:t>los equipos activos son los Switch’s, Router’s, Firewall’s, accesorios como los Patch panel, Ordenadores de cables y otros.</w:t>
+        <w:t xml:space="preserve">los equipos activos son los </w:t>
+      </w:r>
+      <w:proofErr w:type="spellStart"/>
+      <w:r>
+        <w:rPr>
+          <w:rFonts w:asciiTheme="minorHAnsi" w:hAnsiTheme="minorHAnsi" w:cstheme="minorHAnsi"/>
+          <w:i/>
+          <w:iCs/>
+          <w:sz w:val="24"/>
+        </w:rPr>
+        <w:t>Switch’s</w:t>
+      </w:r>
+      <w:proofErr w:type="spellEnd"/>
+      <w:r>
+        <w:rPr>
+          <w:rFonts w:asciiTheme="minorHAnsi" w:hAnsiTheme="minorHAnsi" w:cstheme="minorHAnsi"/>
+          <w:i/>
+          <w:iCs/>
+          <w:sz w:val="24"/>
+        </w:rPr>
+        <w:t xml:space="preserve">, </w:t>
+      </w:r>
+      <w:proofErr w:type="spellStart"/>
+      <w:r>
+        <w:rPr>
+          <w:rFonts w:asciiTheme="minorHAnsi" w:hAnsiTheme="minorHAnsi" w:cstheme="minorHAnsi"/>
+          <w:i/>
+          <w:iCs/>
+          <w:sz w:val="24"/>
+        </w:rPr>
+        <w:t>Router’s</w:t>
+      </w:r>
+      <w:proofErr w:type="spellEnd"/>
+      <w:r>
+        <w:rPr>
+          <w:rFonts w:asciiTheme="minorHAnsi" w:hAnsiTheme="minorHAnsi" w:cstheme="minorHAnsi"/>
+          <w:i/>
+          <w:iCs/>
+          <w:sz w:val="24"/>
+        </w:rPr>
+        <w:t xml:space="preserve">, </w:t>
+      </w:r>
+      <w:proofErr w:type="spellStart"/>
+      <w:r>
+        <w:rPr>
+          <w:rFonts w:asciiTheme="minorHAnsi" w:hAnsiTheme="minorHAnsi" w:cstheme="minorHAnsi"/>
+          <w:i/>
+          <w:iCs/>
+          <w:sz w:val="24"/>
+        </w:rPr>
+        <w:t>Firewall’s</w:t>
+      </w:r>
+      <w:proofErr w:type="spellEnd"/>
+      <w:r>
+        <w:rPr>
+          <w:rFonts w:asciiTheme="minorHAnsi" w:hAnsiTheme="minorHAnsi" w:cstheme="minorHAnsi"/>
+          <w:i/>
+          <w:iCs/>
+          <w:sz w:val="24"/>
+        </w:rPr>
+        <w:t xml:space="preserve">, accesorios como los </w:t>
+      </w:r>
+      <w:proofErr w:type="spellStart"/>
+      <w:r>
+        <w:rPr>
+          <w:rFonts w:asciiTheme="minorHAnsi" w:hAnsiTheme="minorHAnsi" w:cstheme="minorHAnsi"/>
+          <w:i/>
+          <w:iCs/>
+          <w:sz w:val="24"/>
+        </w:rPr>
+        <w:t>Patch</w:t>
+      </w:r>
+      <w:proofErr w:type="spellEnd"/>
+      <w:r>
+        <w:rPr>
+          <w:rFonts w:asciiTheme="minorHAnsi" w:hAnsiTheme="minorHAnsi" w:cstheme="minorHAnsi"/>
+          <w:i/>
+          <w:iCs/>
+          <w:sz w:val="24"/>
+        </w:rPr>
+        <w:t xml:space="preserve"> panel, Ordenadores de cables y otros.</w:t>
       </w:r>
     </w:p>
     <w:p>
@@ -2453,7 +3370,39 @@
           <w:rFonts w:asciiTheme="minorHAnsi" w:hAnsiTheme="minorHAnsi" w:cstheme="minorHAnsi"/>
           <w:sz w:val="24"/>
         </w:rPr>
-        <w:t xml:space="preserve">El switch core es un equipo activo que permite administrar VLAN en la red local, al no estar considerado es necesario crear esta partida adicional, el switch core es sumamente importante ya que mediante estos equipos se permite la conectividad de toda la red horizontal y vertical. </w:t>
+        <w:t xml:space="preserve">El switch </w:t>
+      </w:r>
+      <w:proofErr w:type="spellStart"/>
+      <w:r>
+        <w:rPr>
+          <w:rFonts w:asciiTheme="minorHAnsi" w:hAnsiTheme="minorHAnsi" w:cstheme="minorHAnsi"/>
+          <w:sz w:val="24"/>
+        </w:rPr>
+        <w:t>core</w:t>
+      </w:r>
+      <w:proofErr w:type="spellEnd"/>
+      <w:r>
+        <w:rPr>
+          <w:rFonts w:asciiTheme="minorHAnsi" w:hAnsiTheme="minorHAnsi" w:cstheme="minorHAnsi"/>
+          <w:sz w:val="24"/>
+        </w:rPr>
+        <w:t xml:space="preserve"> es un equipo activo que permite administrar VLAN en la red local, al no estar considerado es necesario crear esta partida adicional, el switch </w:t>
+      </w:r>
+      <w:proofErr w:type="spellStart"/>
+      <w:r>
+        <w:rPr>
+          <w:rFonts w:asciiTheme="minorHAnsi" w:hAnsiTheme="minorHAnsi" w:cstheme="minorHAnsi"/>
+          <w:sz w:val="24"/>
+        </w:rPr>
+        <w:t>core</w:t>
+      </w:r>
+      <w:proofErr w:type="spellEnd"/>
+      <w:r>
+        <w:rPr>
+          <w:rFonts w:asciiTheme="minorHAnsi" w:hAnsiTheme="minorHAnsi" w:cstheme="minorHAnsi"/>
+          <w:sz w:val="24"/>
+        </w:rPr>
+        <w:t xml:space="preserve"> es sumamente importante ya que mediante estos equipos se permite la conectividad de toda la red horizontal y vertical. </w:t>
       </w:r>
     </w:p>
     <w:p>
@@ -2982,7 +3931,23 @@
           <w:rFonts w:asciiTheme="minorHAnsi" w:hAnsiTheme="minorHAnsi" w:cstheme="minorHAnsi"/>
           <w:sz w:val="24"/>
         </w:rPr>
-        <w:t xml:space="preserve"> una central telefónica hibrida, este tipo de centrales trabajan con un cableado de 2 a cuatro hilos y conectores RJ11, y Patch Cord con los mismos conectores. Ninguno de estos insumos fue planteado en el expediente contractual, así como los teléfonos IP, existiendo una incompatibilidad de tecnologías, ya que una trabaja de manera análoga y la otra es digital utilizando los protocolos TPC/IP</w:t>
+        <w:t xml:space="preserve"> una central telefónica hibrida, este tipo de centrales trabajan con un cableado de 2 a cuatro hilos y conectores RJ11, y </w:t>
+      </w:r>
+      <w:proofErr w:type="spellStart"/>
+      <w:r>
+        <w:rPr>
+          <w:rFonts w:asciiTheme="minorHAnsi" w:hAnsiTheme="minorHAnsi" w:cstheme="minorHAnsi"/>
+          <w:sz w:val="24"/>
+        </w:rPr>
+        <w:t>Patch</w:t>
+      </w:r>
+      <w:proofErr w:type="spellEnd"/>
+      <w:r>
+        <w:rPr>
+          <w:rFonts w:asciiTheme="minorHAnsi" w:hAnsiTheme="minorHAnsi" w:cstheme="minorHAnsi"/>
+          <w:sz w:val="24"/>
+        </w:rPr>
+        <w:t xml:space="preserve"> Cord con los mismos conectores. Ninguno de estos insumos fue planteado en el expediente contractual, así como los teléfonos IP, existiendo una incompatibilidad de tecnologías, ya que una trabaja de manera análoga y la otra es digital utilizando los protocolos TPC/IP</w:t>
       </w:r>
       <w:r>
         <w:rPr>
@@ -3129,16 +4094,7 @@
           <w:iCs/>
           <w:sz w:val="24"/>
         </w:rPr>
-        <w:t xml:space="preserve">Comunidad </w:t>
-      </w:r>
-      <w:r>
-        <w:rPr>
-          <w:rFonts w:asciiTheme="minorHAnsi" w:hAnsiTheme="minorHAnsi" w:cstheme="minorHAnsi"/>
-          <w:i/>
-          <w:iCs/>
-          <w:sz w:val="24"/>
-        </w:rPr>
-        <w:t>virtual</w:t>
+        <w:t>Comunidad virtual</w:t>
       </w:r>
       <w:r>
         <w:rPr>
@@ -3473,7 +4429,39 @@
           <w:rFonts w:asciiTheme="minorHAnsi" w:hAnsiTheme="minorHAnsi" w:cstheme="minorHAnsi"/>
           <w:sz w:val="24"/>
         </w:rPr>
-        <w:t xml:space="preserve">Esto esta normado en el capitulo VI sistemas de detección y alarma de incendios en el articulo 52 al 65 establecido en la </w:t>
+        <w:t xml:space="preserve">Esto esta normado en el </w:t>
+      </w:r>
+      <w:proofErr w:type="spellStart"/>
+      <w:r>
+        <w:rPr>
+          <w:rFonts w:asciiTheme="minorHAnsi" w:hAnsiTheme="minorHAnsi" w:cstheme="minorHAnsi"/>
+          <w:sz w:val="24"/>
+        </w:rPr>
+        <w:t>capitulo</w:t>
+      </w:r>
+      <w:proofErr w:type="spellEnd"/>
+      <w:r>
+        <w:rPr>
+          <w:rFonts w:asciiTheme="minorHAnsi" w:hAnsiTheme="minorHAnsi" w:cstheme="minorHAnsi"/>
+          <w:sz w:val="24"/>
+        </w:rPr>
+        <w:t xml:space="preserve"> VI sistemas de detección y alarma de incendios en el </w:t>
+      </w:r>
+      <w:proofErr w:type="spellStart"/>
+      <w:r>
+        <w:rPr>
+          <w:rFonts w:asciiTheme="minorHAnsi" w:hAnsiTheme="minorHAnsi" w:cstheme="minorHAnsi"/>
+          <w:sz w:val="24"/>
+        </w:rPr>
+        <w:t>articulo</w:t>
+      </w:r>
+      <w:proofErr w:type="spellEnd"/>
+      <w:r>
+        <w:rPr>
+          <w:rFonts w:asciiTheme="minorHAnsi" w:hAnsiTheme="minorHAnsi" w:cstheme="minorHAnsi"/>
+          <w:sz w:val="24"/>
+        </w:rPr>
+        <w:t xml:space="preserve"> 52 al 65 establecido en la </w:t>
       </w:r>
       <w:r>
         <w:rPr>
@@ -3550,7 +4538,39 @@
           <w:rFonts w:asciiTheme="minorHAnsi" w:hAnsiTheme="minorHAnsi" w:cstheme="minorHAnsi"/>
           <w:sz w:val="24"/>
         </w:rPr>
-        <w:t>El router de núcleo nube tiene las características de funcionar con un SO y un administrador RouterOS u otro propietario dependiendo de la marca y modelo del equipo, un sistema operativo con todas las funciones de enrutamiento.</w:t>
+        <w:t xml:space="preserve">El </w:t>
+      </w:r>
+      <w:proofErr w:type="spellStart"/>
+      <w:r>
+        <w:rPr>
+          <w:rFonts w:asciiTheme="minorHAnsi" w:hAnsiTheme="minorHAnsi" w:cstheme="minorHAnsi"/>
+          <w:sz w:val="24"/>
+        </w:rPr>
+        <w:t>router</w:t>
+      </w:r>
+      <w:proofErr w:type="spellEnd"/>
+      <w:r>
+        <w:rPr>
+          <w:rFonts w:asciiTheme="minorHAnsi" w:hAnsiTheme="minorHAnsi" w:cstheme="minorHAnsi"/>
+          <w:sz w:val="24"/>
+        </w:rPr>
+        <w:t xml:space="preserve"> de núcleo nube tiene las características de funcionar con un SO y un administrador </w:t>
+      </w:r>
+      <w:proofErr w:type="spellStart"/>
+      <w:r>
+        <w:rPr>
+          <w:rFonts w:asciiTheme="minorHAnsi" w:hAnsiTheme="minorHAnsi" w:cstheme="minorHAnsi"/>
+          <w:sz w:val="24"/>
+        </w:rPr>
+        <w:t>RouterOS</w:t>
+      </w:r>
+      <w:proofErr w:type="spellEnd"/>
+      <w:r>
+        <w:rPr>
+          <w:rFonts w:asciiTheme="minorHAnsi" w:hAnsiTheme="minorHAnsi" w:cstheme="minorHAnsi"/>
+          <w:sz w:val="24"/>
+        </w:rPr>
+        <w:t xml:space="preserve"> u otro propietario dependiendo de la marca y modelo del equipo, un sistema operativo con todas las funciones de enrutamiento.</w:t>
       </w:r>
     </w:p>
     <w:p>
@@ -4324,35 +5344,7 @@
           <w:rFonts w:asciiTheme="minorHAnsi" w:hAnsiTheme="minorHAnsi" w:cstheme="minorHAnsi"/>
           <w:sz w:val="24"/>
         </w:rPr>
-        <w:t xml:space="preserve">Esto esta normado en el </w:t>
-      </w:r>
-      <w:r>
-        <w:rPr>
-          <w:rFonts w:asciiTheme="minorHAnsi" w:hAnsiTheme="minorHAnsi" w:cstheme="minorHAnsi"/>
-          <w:sz w:val="24"/>
-        </w:rPr>
-        <w:t>capítulo</w:t>
-      </w:r>
-      <w:r>
-        <w:rPr>
-          <w:rFonts w:asciiTheme="minorHAnsi" w:hAnsiTheme="minorHAnsi" w:cstheme="minorHAnsi"/>
-          <w:sz w:val="24"/>
-        </w:rPr>
-        <w:t xml:space="preserve"> VI sistemas de detección y alarma de incendios en el </w:t>
-      </w:r>
-      <w:r>
-        <w:rPr>
-          <w:rFonts w:asciiTheme="minorHAnsi" w:hAnsiTheme="minorHAnsi" w:cstheme="minorHAnsi"/>
-          <w:sz w:val="24"/>
-        </w:rPr>
-        <w:t>artículo</w:t>
-      </w:r>
-      <w:r>
-        <w:rPr>
-          <w:rFonts w:asciiTheme="minorHAnsi" w:hAnsiTheme="minorHAnsi" w:cstheme="minorHAnsi"/>
-          <w:sz w:val="24"/>
-        </w:rPr>
-        <w:t xml:space="preserve"> 52 al 65 establecido en la NORMA A.130</w:t>
+        <w:t>Esto esta normado en el capítulo VI sistemas de detección y alarma de incendios en el artículo 52 al 65 establecido en la NORMA A.130</w:t>
       </w:r>
     </w:p>
     <w:p>
@@ -4601,125 +5593,53 @@
           <w:iCs/>
           <w:sz w:val="24"/>
         </w:rPr>
-        <w:t>3.5. Cable: Conjunto de uno o más conductores eléctricos u ópticos dentro de un aislante envolvente, construidos de tal</w:t>
-      </w:r>
-      <w:r>
-        <w:rPr>
-          <w:rFonts w:asciiTheme="minorHAnsi" w:hAnsiTheme="minorHAnsi" w:cstheme="minorHAnsi"/>
-          <w:i/>
-          <w:iCs/>
-          <w:sz w:val="24"/>
-        </w:rPr>
-        <w:t xml:space="preserve"> </w:t>
-      </w:r>
-      <w:r>
-        <w:rPr>
-          <w:rFonts w:asciiTheme="minorHAnsi" w:hAnsiTheme="minorHAnsi" w:cstheme="minorHAnsi"/>
-          <w:i/>
-          <w:iCs/>
-          <w:sz w:val="24"/>
-        </w:rPr>
-        <w:t>modo que permita la transmisión de información y soporte las tracciones de su instalación y operación.</w:t>
-      </w:r>
-    </w:p>
-    <w:p>
-      <w:pPr>
-        <w:pStyle w:val="Prrafodelista"/>
-        <w:spacing w:after="0"/>
-        <w:ind w:left="1418" w:right="425"/>
-        <w:jc w:val="both"/>
-        <w:rPr>
-          <w:rFonts w:asciiTheme="minorHAnsi" w:hAnsiTheme="minorHAnsi" w:cstheme="minorHAnsi"/>
-          <w:i/>
-          <w:iCs/>
-          <w:sz w:val="24"/>
-        </w:rPr>
-      </w:pPr>
-      <w:r>
-        <w:rPr>
-          <w:rFonts w:asciiTheme="minorHAnsi" w:hAnsiTheme="minorHAnsi" w:cstheme="minorHAnsi"/>
-          <w:i/>
-          <w:iCs/>
-          <w:sz w:val="24"/>
-        </w:rPr>
-        <w:t>3.6. Cableado: Tendido de cables con las conexiones eléctricas u ópticas que permite la conexión entre el equipamiento</w:t>
-      </w:r>
-      <w:r>
-        <w:rPr>
-          <w:rFonts w:asciiTheme="minorHAnsi" w:hAnsiTheme="minorHAnsi" w:cstheme="minorHAnsi"/>
-          <w:i/>
-          <w:iCs/>
-          <w:sz w:val="24"/>
-        </w:rPr>
-        <w:t xml:space="preserve"> </w:t>
-      </w:r>
-      <w:r>
-        <w:rPr>
-          <w:rFonts w:asciiTheme="minorHAnsi" w:hAnsiTheme="minorHAnsi" w:cstheme="minorHAnsi"/>
-          <w:i/>
-          <w:iCs/>
-          <w:sz w:val="24"/>
-        </w:rPr>
-        <w:t>que comunica.</w:t>
-      </w:r>
-    </w:p>
-    <w:p>
-      <w:pPr>
-        <w:pStyle w:val="Prrafodelista"/>
-        <w:spacing w:after="0"/>
-        <w:ind w:left="1418" w:right="425"/>
-        <w:jc w:val="both"/>
-        <w:rPr>
-          <w:rFonts w:asciiTheme="minorHAnsi" w:hAnsiTheme="minorHAnsi" w:cstheme="minorHAnsi"/>
-          <w:i/>
-          <w:iCs/>
-          <w:sz w:val="24"/>
-        </w:rPr>
-      </w:pPr>
-      <w:r>
-        <w:rPr>
-          <w:rFonts w:asciiTheme="minorHAnsi" w:hAnsiTheme="minorHAnsi" w:cstheme="minorHAnsi"/>
-          <w:i/>
-          <w:iCs/>
-          <w:sz w:val="24"/>
-        </w:rPr>
-        <w:t>3.7. Cableado Estructurado: Infraestructura común de cables destinada a transportar, a lo largo y ancho de una</w:t>
-      </w:r>
-      <w:r>
-        <w:rPr>
-          <w:rFonts w:asciiTheme="minorHAnsi" w:hAnsiTheme="minorHAnsi" w:cstheme="minorHAnsi"/>
-          <w:i/>
-          <w:iCs/>
-          <w:sz w:val="24"/>
-        </w:rPr>
-        <w:t xml:space="preserve"> </w:t>
-      </w:r>
-      <w:r>
-        <w:rPr>
-          <w:rFonts w:asciiTheme="minorHAnsi" w:hAnsiTheme="minorHAnsi" w:cstheme="minorHAnsi"/>
-          <w:i/>
-          <w:iCs/>
-          <w:sz w:val="24"/>
-        </w:rPr>
-        <w:t>edificación, las señales que emite un emisor de algún tipo de señal hasta el correspondiente receptor, a través de</w:t>
-      </w:r>
-      <w:r>
-        <w:rPr>
-          <w:rFonts w:asciiTheme="minorHAnsi" w:hAnsiTheme="minorHAnsi" w:cstheme="minorHAnsi"/>
-          <w:i/>
-          <w:iCs/>
-          <w:sz w:val="24"/>
-        </w:rPr>
-        <w:t xml:space="preserve"> </w:t>
-      </w:r>
-      <w:r>
-        <w:rPr>
-          <w:rFonts w:asciiTheme="minorHAnsi" w:hAnsiTheme="minorHAnsi" w:cstheme="minorHAnsi"/>
-          <w:i/>
-          <w:iCs/>
-          <w:sz w:val="24"/>
-        </w:rPr>
-        <w:t>alambres de cobre, cables de fibra óptica, cables terminados en diferentes tipos de conectores y adaptadores.</w:t>
+        <w:t>3.5. Cable: Conjunto de uno o más conductores eléctricos u ópticos dentro de un aislante envolvente, construidos de tal modo que permita la transmisión de información y soporte las tracciones de su instalación y operación.</w:t>
+      </w:r>
+    </w:p>
+    <w:p>
+      <w:pPr>
+        <w:pStyle w:val="Prrafodelista"/>
+        <w:spacing w:after="0"/>
+        <w:ind w:left="1418" w:right="425"/>
+        <w:jc w:val="both"/>
+        <w:rPr>
+          <w:rFonts w:asciiTheme="minorHAnsi" w:hAnsiTheme="minorHAnsi" w:cstheme="minorHAnsi"/>
+          <w:i/>
+          <w:iCs/>
+          <w:sz w:val="24"/>
+        </w:rPr>
+      </w:pPr>
+      <w:r>
+        <w:rPr>
+          <w:rFonts w:asciiTheme="minorHAnsi" w:hAnsiTheme="minorHAnsi" w:cstheme="minorHAnsi"/>
+          <w:i/>
+          <w:iCs/>
+          <w:sz w:val="24"/>
+        </w:rPr>
+        <w:t>3.6. Cableado: Tendido de cables con las conexiones eléctricas u ópticas que permite la conexión entre el equipamiento que comunica.</w:t>
+      </w:r>
+    </w:p>
+    <w:p>
+      <w:pPr>
+        <w:pStyle w:val="Prrafodelista"/>
+        <w:spacing w:after="0"/>
+        <w:ind w:left="1418" w:right="425"/>
+        <w:jc w:val="both"/>
+        <w:rPr>
+          <w:rFonts w:asciiTheme="minorHAnsi" w:hAnsiTheme="minorHAnsi" w:cstheme="minorHAnsi"/>
+          <w:i/>
+          <w:iCs/>
+          <w:sz w:val="24"/>
+        </w:rPr>
+      </w:pPr>
+      <w:r>
+        <w:rPr>
+          <w:rFonts w:asciiTheme="minorHAnsi" w:hAnsiTheme="minorHAnsi" w:cstheme="minorHAnsi"/>
+          <w:i/>
+          <w:iCs/>
+          <w:sz w:val="24"/>
+        </w:rPr>
+        <w:t>3.7. Cableado Estructurado: Infraestructura común de cables destinada a transportar, a lo largo y ancho de una edificación, las señales que emite un emisor de algún tipo de señal hasta el correspondiente receptor, a través de alambres de cobre, cables de fibra óptica, cables terminados en diferentes tipos de conectores y adaptadores.</w:t>
       </w:r>
     </w:p>
     <w:p>
@@ -5153,7 +6073,23 @@
           <w:rFonts w:asciiTheme="minorHAnsi" w:hAnsiTheme="minorHAnsi" w:cstheme="minorHAnsi"/>
           <w:sz w:val="24"/>
         </w:rPr>
-        <w:t xml:space="preserve">Los patch panel permiten tener un orden de los puntos finales o usuarios finales, dándole un orden y permitiendo también un rotulado adecuado que permita una identificación mucho </w:t>
+        <w:t xml:space="preserve">Los </w:t>
+      </w:r>
+      <w:proofErr w:type="spellStart"/>
+      <w:r>
+        <w:rPr>
+          <w:rFonts w:asciiTheme="minorHAnsi" w:hAnsiTheme="minorHAnsi" w:cstheme="minorHAnsi"/>
+          <w:sz w:val="24"/>
+        </w:rPr>
+        <w:t>patch</w:t>
+      </w:r>
+      <w:proofErr w:type="spellEnd"/>
+      <w:r>
+        <w:rPr>
+          <w:rFonts w:asciiTheme="minorHAnsi" w:hAnsiTheme="minorHAnsi" w:cstheme="minorHAnsi"/>
+          <w:sz w:val="24"/>
+        </w:rPr>
+        <w:t xml:space="preserve"> panel permiten tener un orden de los puntos finales o usuarios finales, dándole un orden y permitiendo también un rotulado adecuado que permita una identificación mucho </w:t>
       </w:r>
       <w:r>
         <w:rPr>
@@ -5421,7 +6357,27 @@
           <w:bCs/>
           <w:sz w:val="24"/>
         </w:rPr>
-        <w:t>IP DOMO PoE IP67 IK10</w:t>
+        <w:t xml:space="preserve">IP DOMO </w:t>
+      </w:r>
+      <w:proofErr w:type="spellStart"/>
+      <w:r>
+        <w:rPr>
+          <w:rFonts w:asciiTheme="minorHAnsi" w:hAnsiTheme="minorHAnsi" w:cstheme="minorHAnsi"/>
+          <w:b/>
+          <w:bCs/>
+          <w:sz w:val="24"/>
+        </w:rPr>
+        <w:t>PoE</w:t>
+      </w:r>
+      <w:proofErr w:type="spellEnd"/>
+      <w:r>
+        <w:rPr>
+          <w:rFonts w:asciiTheme="minorHAnsi" w:hAnsiTheme="minorHAnsi" w:cstheme="minorHAnsi"/>
+          <w:b/>
+          <w:bCs/>
+          <w:sz w:val="24"/>
+        </w:rPr>
+        <w:t xml:space="preserve"> IP67 IK10</w:t>
       </w:r>
     </w:p>
     <w:p>
@@ -5570,7 +6526,27 @@
           <w:bCs/>
           <w:sz w:val="24"/>
         </w:rPr>
-        <w:t>IP PTZ DOMO PoE IP67 IK10</w:t>
+        <w:t xml:space="preserve">IP PTZ DOMO </w:t>
+      </w:r>
+      <w:proofErr w:type="spellStart"/>
+      <w:r>
+        <w:rPr>
+          <w:rFonts w:asciiTheme="minorHAnsi" w:hAnsiTheme="minorHAnsi" w:cstheme="minorHAnsi"/>
+          <w:b/>
+          <w:bCs/>
+          <w:sz w:val="24"/>
+        </w:rPr>
+        <w:t>PoE</w:t>
+      </w:r>
+      <w:proofErr w:type="spellEnd"/>
+      <w:r>
+        <w:rPr>
+          <w:rFonts w:asciiTheme="minorHAnsi" w:hAnsiTheme="minorHAnsi" w:cstheme="minorHAnsi"/>
+          <w:b/>
+          <w:bCs/>
+          <w:sz w:val="24"/>
+        </w:rPr>
+        <w:t xml:space="preserve"> IP67 IK10</w:t>
       </w:r>
     </w:p>
     <w:p>
@@ -5656,7 +6632,47 @@
           <w:iCs/>
           <w:sz w:val="24"/>
         </w:rPr>
-        <w:t>Decreto Supremo que aprueba el Reglamento del Decreto Legislativo N° 1218, Decreto Legislativo que regula el uso de las cámaras de videovigilancia y de la Ley N° 30120, Ley de Apoyo a la Seguridad Ciudadana con Cámaras de Videovigilancia Públicas y Privadas, y dicta otras disposiciones</w:t>
+        <w:t xml:space="preserve">Decreto Supremo que aprueba el Reglamento del Decreto Legislativo </w:t>
+      </w:r>
+      <w:proofErr w:type="spellStart"/>
+      <w:r>
+        <w:rPr>
+          <w:rFonts w:asciiTheme="minorHAnsi" w:hAnsiTheme="minorHAnsi" w:cstheme="minorHAnsi"/>
+          <w:i/>
+          <w:iCs/>
+          <w:sz w:val="24"/>
+        </w:rPr>
+        <w:t>N°</w:t>
+      </w:r>
+      <w:proofErr w:type="spellEnd"/>
+      <w:r>
+        <w:rPr>
+          <w:rFonts w:asciiTheme="minorHAnsi" w:hAnsiTheme="minorHAnsi" w:cstheme="minorHAnsi"/>
+          <w:i/>
+          <w:iCs/>
+          <w:sz w:val="24"/>
+        </w:rPr>
+        <w:t xml:space="preserve"> 1218, Decreto Legislativo que regula el uso de las cámaras de videovigilancia y de la Ley </w:t>
+      </w:r>
+      <w:proofErr w:type="spellStart"/>
+      <w:r>
+        <w:rPr>
+          <w:rFonts w:asciiTheme="minorHAnsi" w:hAnsiTheme="minorHAnsi" w:cstheme="minorHAnsi"/>
+          <w:i/>
+          <w:iCs/>
+          <w:sz w:val="24"/>
+        </w:rPr>
+        <w:t>N°</w:t>
+      </w:r>
+      <w:proofErr w:type="spellEnd"/>
+      <w:r>
+        <w:rPr>
+          <w:rFonts w:asciiTheme="minorHAnsi" w:hAnsiTheme="minorHAnsi" w:cstheme="minorHAnsi"/>
+          <w:i/>
+          <w:iCs/>
+          <w:sz w:val="24"/>
+        </w:rPr>
+        <w:t xml:space="preserve"> 30120, Ley de Apoyo a la Seguridad Ciudadana con Cámaras de Videovigilancia Públicas y Privadas, y dicta otras disposiciones</w:t>
       </w:r>
     </w:p>
     <w:p>
@@ -5879,7 +6895,47 @@
           <w:iCs/>
           <w:sz w:val="24"/>
         </w:rPr>
-        <w:t>Decreto Supremo que aprueba el Reglamento del Decreto Legislativo N° 1218, Decreto Legislativo que regula el uso de las cámaras de videovigilancia y de la Ley N° 30120, Ley de Apoyo a la Seguridad Ciudadana con Cámaras de Videovigilancia Públicas y Privadas, y dicta otras disposiciones</w:t>
+        <w:t xml:space="preserve">Decreto Supremo que aprueba el Reglamento del Decreto Legislativo </w:t>
+      </w:r>
+      <w:proofErr w:type="spellStart"/>
+      <w:r>
+        <w:rPr>
+          <w:rFonts w:asciiTheme="minorHAnsi" w:hAnsiTheme="minorHAnsi" w:cstheme="minorHAnsi"/>
+          <w:i/>
+          <w:iCs/>
+          <w:sz w:val="24"/>
+        </w:rPr>
+        <w:t>N°</w:t>
+      </w:r>
+      <w:proofErr w:type="spellEnd"/>
+      <w:r>
+        <w:rPr>
+          <w:rFonts w:asciiTheme="minorHAnsi" w:hAnsiTheme="minorHAnsi" w:cstheme="minorHAnsi"/>
+          <w:i/>
+          <w:iCs/>
+          <w:sz w:val="24"/>
+        </w:rPr>
+        <w:t xml:space="preserve"> 1218, Decreto Legislativo que regula el uso de las cámaras de videovigilancia y de la Ley </w:t>
+      </w:r>
+      <w:proofErr w:type="spellStart"/>
+      <w:r>
+        <w:rPr>
+          <w:rFonts w:asciiTheme="minorHAnsi" w:hAnsiTheme="minorHAnsi" w:cstheme="minorHAnsi"/>
+          <w:i/>
+          <w:iCs/>
+          <w:sz w:val="24"/>
+        </w:rPr>
+        <w:t>N°</w:t>
+      </w:r>
+      <w:proofErr w:type="spellEnd"/>
+      <w:r>
+        <w:rPr>
+          <w:rFonts w:asciiTheme="minorHAnsi" w:hAnsiTheme="minorHAnsi" w:cstheme="minorHAnsi"/>
+          <w:i/>
+          <w:iCs/>
+          <w:sz w:val="24"/>
+        </w:rPr>
+        <w:t xml:space="preserve"> 30120, Ley de Apoyo a la Seguridad Ciudadana con Cámaras de Videovigilancia Públicas y Privadas, y dicta otras disposiciones</w:t>
       </w:r>
     </w:p>
     <w:p>
@@ -6112,7 +7168,39 @@
           <w:rFonts w:asciiTheme="minorHAnsi" w:hAnsiTheme="minorHAnsi" w:cstheme="minorHAnsi"/>
           <w:sz w:val="24"/>
         </w:rPr>
-        <w:t>Decreto Supremo que aprueba el Reglamento del Decreto Legislativo N° 1218, Decreto Legislativo que regula el uso de las cámaras de videovigilancia y de la Ley N° 30120, Ley de Apoyo a la Seguridad Ciudadana con Cámaras de Videovigilancia Públicas y Privadas, y dicta otras disposiciones</w:t>
+        <w:t xml:space="preserve">Decreto Supremo que aprueba el Reglamento del Decreto Legislativo </w:t>
+      </w:r>
+      <w:proofErr w:type="spellStart"/>
+      <w:r>
+        <w:rPr>
+          <w:rFonts w:asciiTheme="minorHAnsi" w:hAnsiTheme="minorHAnsi" w:cstheme="minorHAnsi"/>
+          <w:sz w:val="24"/>
+        </w:rPr>
+        <w:t>N°</w:t>
+      </w:r>
+      <w:proofErr w:type="spellEnd"/>
+      <w:r>
+        <w:rPr>
+          <w:rFonts w:asciiTheme="minorHAnsi" w:hAnsiTheme="minorHAnsi" w:cstheme="minorHAnsi"/>
+          <w:sz w:val="24"/>
+        </w:rPr>
+        <w:t xml:space="preserve"> 1218, Decreto Legislativo que regula el uso de las cámaras de videovigilancia y de la Ley </w:t>
+      </w:r>
+      <w:proofErr w:type="spellStart"/>
+      <w:r>
+        <w:rPr>
+          <w:rFonts w:asciiTheme="minorHAnsi" w:hAnsiTheme="minorHAnsi" w:cstheme="minorHAnsi"/>
+          <w:sz w:val="24"/>
+        </w:rPr>
+        <w:t>N°</w:t>
+      </w:r>
+      <w:proofErr w:type="spellEnd"/>
+      <w:r>
+        <w:rPr>
+          <w:rFonts w:asciiTheme="minorHAnsi" w:hAnsiTheme="minorHAnsi" w:cstheme="minorHAnsi"/>
+          <w:sz w:val="24"/>
+        </w:rPr>
+        <w:t xml:space="preserve"> 30120, Ley de Apoyo a la Seguridad Ciudadana con Cámaras de Videovigilancia Públicas y Privadas, y dicta otras disposiciones</w:t>
       </w:r>
     </w:p>
     <w:p>
@@ -6253,7 +7341,47 @@
           <w:iCs/>
           <w:sz w:val="24"/>
         </w:rPr>
-        <w:t>Decreto Supremo que aprueba el Reglamento del Decreto Legislativo N° 1218, Decreto Legislativo que regula el uso de las cámaras de videovigilancia y de la Ley N° 30120, Ley de Apoyo a la Seguridad Ciudadana con Cámaras de Videovigilancia Públicas y Privadas, y dicta otras disposiciones</w:t>
+        <w:t xml:space="preserve">Decreto Supremo que aprueba el Reglamento del Decreto Legislativo </w:t>
+      </w:r>
+      <w:proofErr w:type="spellStart"/>
+      <w:r>
+        <w:rPr>
+          <w:rFonts w:asciiTheme="minorHAnsi" w:hAnsiTheme="minorHAnsi" w:cstheme="minorHAnsi"/>
+          <w:i/>
+          <w:iCs/>
+          <w:sz w:val="24"/>
+        </w:rPr>
+        <w:t>N°</w:t>
+      </w:r>
+      <w:proofErr w:type="spellEnd"/>
+      <w:r>
+        <w:rPr>
+          <w:rFonts w:asciiTheme="minorHAnsi" w:hAnsiTheme="minorHAnsi" w:cstheme="minorHAnsi"/>
+          <w:i/>
+          <w:iCs/>
+          <w:sz w:val="24"/>
+        </w:rPr>
+        <w:t xml:space="preserve"> 1218, Decreto Legislativo que regula el uso de las cámaras de videovigilancia y de la Ley </w:t>
+      </w:r>
+      <w:proofErr w:type="spellStart"/>
+      <w:r>
+        <w:rPr>
+          <w:rFonts w:asciiTheme="minorHAnsi" w:hAnsiTheme="minorHAnsi" w:cstheme="minorHAnsi"/>
+          <w:i/>
+          <w:iCs/>
+          <w:sz w:val="24"/>
+        </w:rPr>
+        <w:t>N°</w:t>
+      </w:r>
+      <w:proofErr w:type="spellEnd"/>
+      <w:r>
+        <w:rPr>
+          <w:rFonts w:asciiTheme="minorHAnsi" w:hAnsiTheme="minorHAnsi" w:cstheme="minorHAnsi"/>
+          <w:i/>
+          <w:iCs/>
+          <w:sz w:val="24"/>
+        </w:rPr>
+        <w:t xml:space="preserve"> 30120, Ley de Apoyo a la Seguridad Ciudadana con Cámaras de Videovigilancia Públicas y Privadas, y dicta otras disposiciones</w:t>
       </w:r>
     </w:p>
     <w:p>
@@ -6517,7 +7645,39 @@
           <w:rFonts w:asciiTheme="minorHAnsi" w:hAnsiTheme="minorHAnsi" w:cstheme="minorHAnsi"/>
           <w:sz w:val="24"/>
         </w:rPr>
-        <w:t>Permiten también contar con un sistema operativo en el cual se puede instalar distintos APP con los cuales este equipo telefónico puede conectarse no solamente por la línea propietario sino utilizar internet para realizar video llamadas por ZOOM. Meet Jistsi y demás APP de video llamadas.</w:t>
+        <w:t xml:space="preserve">Permiten también contar con un sistema operativo en el cual se puede instalar distintos APP con los cuales este equipo telefónico puede conectarse no solamente por la línea propietario sino utilizar internet para realizar video llamadas por ZOOM. </w:t>
+      </w:r>
+      <w:proofErr w:type="spellStart"/>
+      <w:r>
+        <w:rPr>
+          <w:rFonts w:asciiTheme="minorHAnsi" w:hAnsiTheme="minorHAnsi" w:cstheme="minorHAnsi"/>
+          <w:sz w:val="24"/>
+        </w:rPr>
+        <w:t>Meet</w:t>
+      </w:r>
+      <w:proofErr w:type="spellEnd"/>
+      <w:r>
+        <w:rPr>
+          <w:rFonts w:asciiTheme="minorHAnsi" w:hAnsiTheme="minorHAnsi" w:cstheme="minorHAnsi"/>
+          <w:sz w:val="24"/>
+        </w:rPr>
+        <w:t xml:space="preserve"> </w:t>
+      </w:r>
+      <w:proofErr w:type="spellStart"/>
+      <w:r>
+        <w:rPr>
+          <w:rFonts w:asciiTheme="minorHAnsi" w:hAnsiTheme="minorHAnsi" w:cstheme="minorHAnsi"/>
+          <w:sz w:val="24"/>
+        </w:rPr>
+        <w:t>Jistsi</w:t>
+      </w:r>
+      <w:proofErr w:type="spellEnd"/>
+      <w:r>
+        <w:rPr>
+          <w:rFonts w:asciiTheme="minorHAnsi" w:hAnsiTheme="minorHAnsi" w:cstheme="minorHAnsi"/>
+          <w:sz w:val="24"/>
+        </w:rPr>
+        <w:t xml:space="preserve"> y demás APP de video llamadas.</w:t>
       </w:r>
     </w:p>
     <w:p>
@@ -6652,7 +7812,23 @@
           <w:rFonts w:asciiTheme="minorHAnsi" w:hAnsiTheme="minorHAnsi" w:cstheme="minorHAnsi"/>
           <w:sz w:val="24"/>
         </w:rPr>
-        <w:t>CRITERIOS GENERALES DE DISEÑO PARA INFRAESTRUCTURA EDUCATIVA”, aprobado con R.V. N° 010-2022-MINEDU</w:t>
+        <w:t xml:space="preserve">CRITERIOS GENERALES DE DISEÑO PARA INFRAESTRUCTURA EDUCATIVA”, aprobado con R.V. </w:t>
+      </w:r>
+      <w:proofErr w:type="spellStart"/>
+      <w:r>
+        <w:rPr>
+          <w:rFonts w:asciiTheme="minorHAnsi" w:hAnsiTheme="minorHAnsi" w:cstheme="minorHAnsi"/>
+          <w:sz w:val="24"/>
+        </w:rPr>
+        <w:t>N°</w:t>
+      </w:r>
+      <w:proofErr w:type="spellEnd"/>
+      <w:r>
+        <w:rPr>
+          <w:rFonts w:asciiTheme="minorHAnsi" w:hAnsiTheme="minorHAnsi" w:cstheme="minorHAnsi"/>
+          <w:sz w:val="24"/>
+        </w:rPr>
+        <w:t xml:space="preserve"> 010-2022-MINEDU</w:t>
       </w:r>
       <w:r>
         <w:rPr>
@@ -6739,29 +7915,78 @@
           <w:iCs/>
           <w:sz w:val="24"/>
         </w:rPr>
-        <w:t xml:space="preserve">, que se caracteriza por ser parcial o totalmente automatizado y utilizar de manera intensiva las tecnologías digitales y datos, permitiendo, al menos una de las siguientes prestaciones: i) Adquirir un bien, servicio, información o contenido, ii) Buscar, compartir, usar y acceder a datos, contenido o información sobre productos, servicios o personas, iii) Pagar un servicio o bien (tangible o intangible) y, iv) </w:t>
-      </w:r>
-      <w:r>
-        <w:rPr>
-          <w:rFonts w:asciiTheme="minorHAnsi" w:hAnsiTheme="minorHAnsi" w:cstheme="minorHAnsi"/>
-          <w:b/>
-          <w:bCs/>
-          <w:i/>
-          <w:iCs/>
-          <w:sz w:val="24"/>
-        </w:rPr>
-        <w:t>El relacionamiento entre personas</w:t>
-      </w:r>
-      <w:r>
-        <w:rPr>
-          <w:rFonts w:asciiTheme="minorHAnsi" w:hAnsiTheme="minorHAnsi" w:cstheme="minorHAnsi"/>
-          <w:b/>
-          <w:bCs/>
-          <w:i/>
-          <w:iCs/>
-          <w:sz w:val="24"/>
-        </w:rPr>
-        <w:t>.</w:t>
+        <w:t xml:space="preserve">, que se caracteriza por ser parcial o totalmente automatizado y utilizar de manera intensiva las tecnologías digitales y datos, permitiendo, al menos una de las siguientes prestaciones: i) Adquirir un bien, servicio, información o contenido, </w:t>
+      </w:r>
+      <w:proofErr w:type="spellStart"/>
+      <w:r>
+        <w:rPr>
+          <w:rFonts w:asciiTheme="minorHAnsi" w:hAnsiTheme="minorHAnsi" w:cstheme="minorHAnsi"/>
+          <w:i/>
+          <w:iCs/>
+          <w:sz w:val="24"/>
+        </w:rPr>
+        <w:t>ii</w:t>
+      </w:r>
+      <w:proofErr w:type="spellEnd"/>
+      <w:r>
+        <w:rPr>
+          <w:rFonts w:asciiTheme="minorHAnsi" w:hAnsiTheme="minorHAnsi" w:cstheme="minorHAnsi"/>
+          <w:i/>
+          <w:iCs/>
+          <w:sz w:val="24"/>
+        </w:rPr>
+        <w:t xml:space="preserve">) Buscar, compartir, usar y acceder a datos, contenido o información sobre productos, servicios o personas, </w:t>
+      </w:r>
+      <w:proofErr w:type="spellStart"/>
+      <w:r>
+        <w:rPr>
+          <w:rFonts w:asciiTheme="minorHAnsi" w:hAnsiTheme="minorHAnsi" w:cstheme="minorHAnsi"/>
+          <w:i/>
+          <w:iCs/>
+          <w:sz w:val="24"/>
+        </w:rPr>
+        <w:t>iii</w:t>
+      </w:r>
+      <w:proofErr w:type="spellEnd"/>
+      <w:r>
+        <w:rPr>
+          <w:rFonts w:asciiTheme="minorHAnsi" w:hAnsiTheme="minorHAnsi" w:cstheme="minorHAnsi"/>
+          <w:i/>
+          <w:iCs/>
+          <w:sz w:val="24"/>
+        </w:rPr>
+        <w:t xml:space="preserve">) Pagar un servicio o bien (tangible o intangible) y, </w:t>
+      </w:r>
+      <w:proofErr w:type="spellStart"/>
+      <w:r>
+        <w:rPr>
+          <w:rFonts w:asciiTheme="minorHAnsi" w:hAnsiTheme="minorHAnsi" w:cstheme="minorHAnsi"/>
+          <w:i/>
+          <w:iCs/>
+          <w:sz w:val="24"/>
+        </w:rPr>
+        <w:t>iv</w:t>
+      </w:r>
+      <w:proofErr w:type="spellEnd"/>
+      <w:r>
+        <w:rPr>
+          <w:rFonts w:asciiTheme="minorHAnsi" w:hAnsiTheme="minorHAnsi" w:cstheme="minorHAnsi"/>
+          <w:i/>
+          <w:iCs/>
+          <w:sz w:val="24"/>
+        </w:rPr>
+        <w:t xml:space="preserve">) </w:t>
+      </w:r>
+      <w:r>
+        <w:rPr>
+          <w:rFonts w:asciiTheme="minorHAnsi" w:hAnsiTheme="minorHAnsi" w:cstheme="minorHAnsi"/>
+          <w:b/>
+          <w:bCs/>
+          <w:i/>
+          <w:iCs/>
+          <w:sz w:val="24"/>
+        </w:rPr>
+        <w:t>El relacionamiento entre personas.</w:t>
       </w:r>
     </w:p>
     <w:p>
@@ -8022,7 +9247,27 @@
           <w:sz w:val="24"/>
         </w:rPr>
         <w:tab/>
-        <w:t xml:space="preserve">         CÁMARAS IP DOMO PoE IP67 IK10</w:t>
+        <w:t xml:space="preserve">         CÁMARAS IP DOMO </w:t>
+      </w:r>
+      <w:proofErr w:type="spellStart"/>
+      <w:r>
+        <w:rPr>
+          <w:rFonts w:asciiTheme="minorHAnsi" w:hAnsiTheme="minorHAnsi" w:cstheme="minorHAnsi"/>
+          <w:b/>
+          <w:bCs/>
+          <w:sz w:val="24"/>
+        </w:rPr>
+        <w:t>PoE</w:t>
+      </w:r>
+      <w:proofErr w:type="spellEnd"/>
+      <w:r>
+        <w:rPr>
+          <w:rFonts w:asciiTheme="minorHAnsi" w:hAnsiTheme="minorHAnsi" w:cstheme="minorHAnsi"/>
+          <w:b/>
+          <w:bCs/>
+          <w:sz w:val="24"/>
+        </w:rPr>
+        <w:t xml:space="preserve"> IP67 IK10</w:t>
       </w:r>
     </w:p>
     <w:p>
